--- a/paper/Article_1er_jet.docx
+++ b/paper/Article_1er_jet.docx
@@ -3,17 +3,25 @@
 <w:document xmlns:wpc="http://schemas.microsoft.com/office/word/2010/wordprocessingCanvas" xmlns:cx="http://schemas.microsoft.com/office/drawing/2014/chartex" xmlns:cx1="http://schemas.microsoft.com/office/drawing/2015/9/8/chartex" xmlns:cx2="http://schemas.microsoft.com/office/drawing/2015/10/21/chartex" xmlns:cx3="http://schemas.microsoft.com/office/drawing/2016/5/9/chartex" xmlns:cx4="http://schemas.microsoft.com/office/drawing/2016/5/10/chartex" xmlns:cx5="http://schemas.microsoft.com/office/drawing/2016/5/11/chartex" xmlns:cx6="http://schemas.microsoft.com/office/drawing/2016/5/12/chartex" xmlns:cx7="http://schemas.microsoft.com/office/drawing/2016/5/13/chartex" xmlns:cx8="http://schemas.microsoft.com/office/drawing/2016/5/14/chartex" xmlns:mc="http://schemas.openxmlformats.org/markup-compatibility/2006" xmlns:aink="http://schemas.microsoft.com/office/drawing/2016/ink" xmlns:am3d="http://schemas.microsoft.com/office/drawing/2017/model3d" xmlns:o="urn:schemas-microsoft-com:office:office" xmlns:r="http://schemas.openxmlformats.org/officeDocument/2006/relationships" xmlns:m="http://schemas.openxmlformats.org/officeDocument/2006/math" xmlns:v="urn:schemas-microsoft-com:vml" xmlns:wp14="http://schemas.microsoft.com/office/word/2010/wordprocessingDrawing" xmlns:wp="http://schemas.openxmlformats.org/drawingml/2006/wordprocessingDrawing" xmlns:w10="urn:schemas-microsoft-com:office:word" xmlns:w="http://schemas.openxmlformats.org/wordprocessingml/2006/main" xmlns:w14="http://schemas.microsoft.com/office/word/2010/wordml" xmlns:w15="http://schemas.microsoft.com/office/word/2012/wordml" xmlns:w16cex="http://schemas.microsoft.com/office/word/2018/wordml/cex" xmlns:w16cid="http://schemas.microsoft.com/office/word/2016/wordml/cid" xmlns:w16="http://schemas.microsoft.com/office/word/2018/wordml" xmlns:w16sdtdh="http://schemas.microsoft.com/office/word/2020/wordml/sdtdatahash" xmlns:w16se="http://schemas.microsoft.com/office/word/2015/wordml/symex" xmlns:wpg="http://schemas.microsoft.com/office/word/2010/wordprocessingGroup" xmlns:wpi="http://schemas.microsoft.com/office/word/2010/wordprocessingInk" xmlns:wne="http://schemas.microsoft.com/office/word/2006/wordml" xmlns:wps="http://schemas.microsoft.com/office/word/2010/wordprocessingShape" mc:Ignorable="w14 w15 w16se w16cid w16 w16cex w16sdtdh wp14">
   <w:body>
     <w:p>
-      <w:r>
-        <w:t xml:space="preserve">Article </w:t>
-      </w:r>
-      <w:proofErr w:type="spellStart"/>
-      <w:r>
-        <w:t>eco</w:t>
-      </w:r>
-      <w:proofErr w:type="spellEnd"/>
-      <w:r>
-        <w:t>-acoustique</w:t>
-      </w:r>
+      <w:pPr>
+        <w:rPr>
+          <w:lang w:val="en-US"/>
+        </w:rPr>
+      </w:pPr>
+      <w:r>
+        <w:rPr>
+          <w:lang w:val="en-US"/>
+        </w:rPr>
+        <w:t>Article eco-</w:t>
+      </w:r>
+      <w:proofErr w:type="spellStart"/>
+      <w:r>
+        <w:rPr>
+          <w:lang w:val="en-US"/>
+        </w:rPr>
+        <w:t>acoustique</w:t>
+      </w:r>
+      <w:proofErr w:type="spellEnd"/>
     </w:p>
     <w:p>
       <w:pPr>
@@ -29,35 +37,13 @@
       </w:r>
     </w:p>
     <w:p>
-      <w:pPr>
-        <w:rPr>
-          <w:lang w:val="en-US"/>
-        </w:rPr>
-      </w:pPr>
-      <w:r>
-        <w:rPr>
-          <w:lang w:val="en-US"/>
-        </w:rPr>
+      <w:r>
         <w:t>Abstract</w:t>
       </w:r>
     </w:p>
-    <w:p>
-      <w:pPr>
-        <w:rPr>
-          <w:lang w:val="en-US"/>
-        </w:rPr>
-      </w:pPr>
-    </w:p>
-    <w:p>
-      <w:pPr>
-        <w:rPr>
-          <w:lang w:val="en-US"/>
-        </w:rPr>
-      </w:pPr>
-      <w:r>
-        <w:rPr>
-          <w:lang w:val="en-US"/>
-        </w:rPr>
+    <w:p/>
+    <w:p>
+      <w:r>
         <w:t>Introduction</w:t>
       </w:r>
     </w:p>
@@ -83,14 +69,39 @@
       </w:r>
     </w:p>
     <w:p>
-      <w:r>
-        <w:t xml:space="preserve">Découle de l’activité des </w:t>
-      </w:r>
-      <w:proofErr w:type="spellStart"/>
-      <w:r>
-        <w:t>pol</w:t>
-      </w:r>
-      <w:proofErr w:type="spellEnd"/>
+      <w:pPr>
+        <w:rPr>
+          <w:lang w:val="en-US"/>
+        </w:rPr>
+      </w:pPr>
+      <w:proofErr w:type="spellStart"/>
+      <w:r>
+        <w:rPr>
+          <w:lang w:val="en-US"/>
+        </w:rPr>
+        <w:t>Découle</w:t>
+      </w:r>
+      <w:proofErr w:type="spellEnd"/>
+      <w:r>
+        <w:rPr>
+          <w:lang w:val="en-US"/>
+        </w:rPr>
+        <w:t xml:space="preserve"> de </w:t>
+      </w:r>
+      <w:proofErr w:type="spellStart"/>
+      <w:r>
+        <w:rPr>
+          <w:lang w:val="en-US"/>
+        </w:rPr>
+        <w:t>l’activité</w:t>
+      </w:r>
+      <w:proofErr w:type="spellEnd"/>
+      <w:r>
+        <w:rPr>
+          <w:lang w:val="en-US"/>
+        </w:rPr>
+        <w:t xml:space="preserve"> des pol</w:t>
+      </w:r>
     </w:p>
     <w:p>
       <w:pPr>
@@ -133,8 +144,14 @@
     <w:p>
       <w:pPr>
         <w:ind w:firstLine="720"/>
-      </w:pPr>
-      <w:r>
+        <w:rPr>
+          <w:lang w:val="en-US"/>
+        </w:rPr>
+      </w:pPr>
+      <w:r>
+        <w:rPr>
+          <w:lang w:val="en-US"/>
+        </w:rPr>
         <w:t>Site description</w:t>
       </w:r>
     </w:p>
@@ -149,7 +166,231 @@
         <w:rPr>
           <w:lang w:val="en-US"/>
         </w:rPr>
-        <w:t>Sampling method</w:t>
+        <w:t xml:space="preserve">We worked in the </w:t>
+      </w:r>
+      <w:r>
+        <w:rPr>
+          <w:rFonts w:ascii="Times New Roman" w:hAnsi="Times New Roman"/>
+          <w:lang w:val="en-US"/>
+        </w:rPr>
+        <w:t>Long-Term Social-Ecological Research site</w:t>
+      </w:r>
+      <w:r>
+        <w:rPr>
+          <w:rFonts w:ascii="Times New Roman" w:hAnsi="Times New Roman"/>
+          <w:lang w:val="en-US"/>
+        </w:rPr>
+        <w:t xml:space="preserve"> “</w:t>
+      </w:r>
+      <w:r>
+        <w:rPr>
+          <w:lang w:val="en-US"/>
+        </w:rPr>
+        <w:t xml:space="preserve">Zone Atelier Plaine et Val de </w:t>
+      </w:r>
+      <w:proofErr w:type="spellStart"/>
+      <w:r>
+        <w:rPr>
+          <w:lang w:val="en-US"/>
+        </w:rPr>
+        <w:t>Sèvre</w:t>
+      </w:r>
+      <w:proofErr w:type="spellEnd"/>
+      <w:r>
+        <w:rPr>
+          <w:lang w:val="en-US"/>
+        </w:rPr>
+        <w:t xml:space="preserve">” located in South-West France. This site </w:t>
+      </w:r>
+      <w:r>
+        <w:rPr>
+          <w:lang w:val="en-US"/>
+        </w:rPr>
+        <w:t>was an area of 435 km², on which 87% was cultivated</w:t>
+      </w:r>
+      <w:r>
+        <w:rPr>
+          <w:lang w:val="en-US"/>
+        </w:rPr>
+        <w:t xml:space="preserve"> and it was splitting in 13000 fields (REF: </w:t>
+      </w:r>
+      <w:proofErr w:type="spellStart"/>
+      <w:r>
+        <w:rPr>
+          <w:lang w:val="en-US"/>
+        </w:rPr>
+        <w:t>Bretagnolle</w:t>
+      </w:r>
+      <w:proofErr w:type="spellEnd"/>
+      <w:r>
+        <w:rPr>
+          <w:lang w:val="en-US"/>
+        </w:rPr>
+        <w:t xml:space="preserve"> et al</w:t>
+      </w:r>
+      <w:r>
+        <w:rPr>
+          <w:lang w:val="en-US"/>
+        </w:rPr>
+        <w:t>.</w:t>
+      </w:r>
+      <w:r>
+        <w:rPr>
+          <w:lang w:val="en-US"/>
+        </w:rPr>
+        <w:t xml:space="preserve">, 2018). This site was dominated by cereals (Valeur </w:t>
+      </w:r>
+      <w:proofErr w:type="spellStart"/>
+      <w:r>
+        <w:rPr>
+          <w:lang w:val="en-US"/>
+        </w:rPr>
+        <w:t>en</w:t>
+      </w:r>
+      <w:proofErr w:type="spellEnd"/>
+      <w:r>
+        <w:rPr>
+          <w:lang w:val="en-US"/>
+        </w:rPr>
+        <w:t xml:space="preserve"> 2020) and sunflower represented (Valeur </w:t>
+      </w:r>
+      <w:proofErr w:type="spellStart"/>
+      <w:r>
+        <w:rPr>
+          <w:lang w:val="en-US"/>
+        </w:rPr>
+        <w:t>en</w:t>
+      </w:r>
+      <w:proofErr w:type="spellEnd"/>
+      <w:r>
+        <w:rPr>
+          <w:lang w:val="en-US"/>
+        </w:rPr>
+        <w:t xml:space="preserve"> 2020) of the cultivated area.</w:t>
+      </w:r>
+    </w:p>
+    <w:p>
+      <w:pPr>
+        <w:ind w:firstLine="720"/>
+        <w:rPr>
+          <w:lang w:val="en-US"/>
+        </w:rPr>
+      </w:pPr>
+      <w:r>
+        <w:rPr>
+          <w:lang w:val="en-US"/>
+        </w:rPr>
+        <w:t xml:space="preserve">30 sunflower fields were selected </w:t>
+      </w:r>
+      <w:r>
+        <w:rPr>
+          <w:lang w:val="en-US"/>
+        </w:rPr>
+        <w:t>according to landscape gradients (coverage of meadows, hedgerows, tillage, semi-natural habitats and organic farmland)</w:t>
+      </w:r>
+      <w:r>
+        <w:rPr>
+          <w:lang w:val="en-US"/>
+        </w:rPr>
+        <w:t xml:space="preserve"> which were calculated </w:t>
+      </w:r>
+      <w:r>
+        <w:rPr>
+          <w:lang w:val="en-US"/>
+        </w:rPr>
+        <w:t xml:space="preserve">within a 1km radius of the </w:t>
+      </w:r>
+      <w:r>
+        <w:rPr>
+          <w:lang w:val="en-US"/>
+        </w:rPr>
+        <w:t>field</w:t>
+      </w:r>
+      <w:r>
+        <w:rPr>
+          <w:lang w:val="en-US"/>
+        </w:rPr>
+        <w:t>'s centroid</w:t>
+      </w:r>
+      <w:r>
+        <w:rPr>
+          <w:lang w:val="en-US"/>
+        </w:rPr>
+        <w:t>.</w:t>
+      </w:r>
+      <w:r>
+        <w:rPr>
+          <w:lang w:val="en-US"/>
+        </w:rPr>
+        <w:t xml:space="preserve"> </w:t>
+      </w:r>
+      <w:r>
+        <w:rPr>
+          <w:lang w:val="en-US"/>
+        </w:rPr>
+        <w:t xml:space="preserve">It was also ensured that the flowering of these </w:t>
+      </w:r>
+      <w:r>
+        <w:rPr>
+          <w:lang w:val="en-US"/>
+        </w:rPr>
+        <w:t>fields</w:t>
+      </w:r>
+      <w:r>
+        <w:rPr>
+          <w:lang w:val="en-US"/>
+        </w:rPr>
+        <w:t xml:space="preserve"> were not simultaneous in order to be able to monitor the entire flowering period of the crop.</w:t>
+      </w:r>
+      <w:r>
+        <w:rPr>
+          <w:lang w:val="en-US"/>
+        </w:rPr>
+        <w:t xml:space="preserve"> </w:t>
+      </w:r>
+      <w:r>
+        <w:rPr>
+          <w:lang w:val="en-US"/>
+        </w:rPr>
+        <w:t xml:space="preserve">11 of these </w:t>
+      </w:r>
+      <w:r>
+        <w:rPr>
+          <w:lang w:val="en-US"/>
+        </w:rPr>
+        <w:t>fields</w:t>
+      </w:r>
+      <w:r>
+        <w:rPr>
+          <w:lang w:val="en-US"/>
+        </w:rPr>
+        <w:t xml:space="preserve"> were cultivated organically</w:t>
+      </w:r>
+      <w:r>
+        <w:rPr>
+          <w:lang w:val="en-US"/>
+        </w:rPr>
+        <w:t>.</w:t>
+      </w:r>
+    </w:p>
+    <w:p>
+      <w:pPr>
+        <w:ind w:firstLine="720"/>
+        <w:rPr>
+          <w:lang w:val="en-US"/>
+        </w:rPr>
+      </w:pPr>
+      <w:r>
+        <w:rPr>
+          <w:lang w:val="en-US"/>
+        </w:rPr>
+        <w:t>Recording</w:t>
+      </w:r>
+      <w:r>
+        <w:rPr>
+          <w:lang w:val="en-US"/>
+        </w:rPr>
+        <w:t xml:space="preserve"> method</w:t>
       </w:r>
     </w:p>
     <w:p>
@@ -177,6 +418,12 @@
         <w:rPr>
           <w:lang w:val="en-US"/>
         </w:rPr>
+        <w:t>(REF)</w:t>
+      </w:r>
+      <w:r>
+        <w:rPr>
+          <w:lang w:val="en-US"/>
+        </w:rPr>
         <w:t>, which is a microphone (see …. For the description</w:t>
       </w:r>
       <w:r>
@@ -189,7 +436,19 @@
         <w:rPr>
           <w:lang w:val="en-US"/>
         </w:rPr>
-        <w:t xml:space="preserve">), between 10 to 20cm in front of a sunflower plant situated at approximately 20m of the ….. The </w:t>
+        <w:t>), between 10 to 20cm in front of a sunflower plant situated at approximately 20m of the</w:t>
+      </w:r>
+      <w:r>
+        <w:rPr>
+          <w:lang w:val="en-US"/>
+        </w:rPr>
+        <w:t xml:space="preserve"> edge</w:t>
+      </w:r>
+      <w:r>
+        <w:rPr>
+          <w:lang w:val="en-US"/>
+        </w:rPr>
+        <w:t xml:space="preserve">. The </w:t>
       </w:r>
       <w:proofErr w:type="spellStart"/>
       <w:r>
@@ -203,21 +462,19 @@
         <w:rPr>
           <w:lang w:val="en-US"/>
         </w:rPr>
-        <w:t xml:space="preserve"> were covered by a “</w:t>
-      </w:r>
-      <w:proofErr w:type="spellStart"/>
-      <w:r>
-        <w:rPr>
-          <w:lang w:val="en-US"/>
-        </w:rPr>
-        <w:t>bonnette</w:t>
-      </w:r>
-      <w:proofErr w:type="spellEnd"/>
-      <w:r>
-        <w:rPr>
-          <w:lang w:val="en-US"/>
-        </w:rPr>
-        <w:t>” to reduce the sound of wind.</w:t>
+        <w:t xml:space="preserve"> were covered by a </w:t>
+      </w:r>
+      <w:r>
+        <w:rPr>
+          <w:lang w:val="en-US"/>
+        </w:rPr>
+        <w:t>windscreen</w:t>
+      </w:r>
+      <w:r>
+        <w:rPr>
+          <w:lang w:val="en-US"/>
+        </w:rPr>
+        <w:t xml:space="preserve"> to reduce the sound of wind.</w:t>
       </w:r>
       <w:r>
         <w:rPr>
@@ -228,52 +485,340 @@
     </w:p>
     <w:p>
       <w:pPr>
+        <w:ind w:firstLine="720"/>
+        <w:rPr>
+          <w:lang w:val="en-US"/>
+        </w:rPr>
+      </w:pPr>
+      <w:r>
+        <w:rPr>
+          <w:lang w:val="en-US"/>
+        </w:rPr>
+        <w:t>Focal</w:t>
+      </w:r>
+    </w:p>
+    <w:p>
+      <w:pPr>
+        <w:rPr>
+          <w:lang w:val="en-US"/>
+        </w:rPr>
+      </w:pPr>
+      <w:r>
+        <w:rPr>
+          <w:lang w:val="en-US"/>
+        </w:rPr>
+        <w:tab/>
+      </w:r>
+      <w:r>
+        <w:rPr>
+          <w:lang w:val="en-US"/>
+        </w:rPr>
+        <w:t>T</w:t>
+      </w:r>
+      <w:r>
+        <w:rPr>
+          <w:lang w:val="en-US"/>
+        </w:rPr>
+        <w:t>o calibrate the acoustic method</w:t>
+      </w:r>
+      <w:r>
+        <w:rPr>
+          <w:lang w:val="en-US"/>
+        </w:rPr>
+        <w:t xml:space="preserve">, </w:t>
+      </w:r>
+      <w:r>
+        <w:rPr>
+          <w:lang w:val="en-US"/>
+        </w:rPr>
+        <w:t>It was necessary that we know some recordings in which insects had come</w:t>
+      </w:r>
+      <w:r>
+        <w:rPr>
+          <w:lang w:val="en-US"/>
+        </w:rPr>
+        <w:t xml:space="preserve">. For this, we coupled the audio recordings with the observation. </w:t>
+      </w:r>
+      <w:r>
+        <w:rPr>
+          <w:lang w:val="en-US"/>
+        </w:rPr>
+        <w:t xml:space="preserve">The observatory was placed at more than 50 centimeters of the plant in front of the capitulum. </w:t>
+      </w:r>
+      <w:r>
+        <w:rPr>
+          <w:lang w:val="en-US"/>
+        </w:rPr>
+        <w:t>During five minutes, every 15 seconds, each insect close to the sunflower plant was noted</w:t>
+      </w:r>
+      <w:r>
+        <w:rPr>
+          <w:lang w:val="en-US"/>
+        </w:rPr>
+        <w:t xml:space="preserve">. For each insect, its guild (honey bee, Bombus, other wild bee, </w:t>
+      </w:r>
+      <w:r>
+        <w:rPr>
+          <w:lang w:val="en-US"/>
+        </w:rPr>
+        <w:t xml:space="preserve"> </w:t>
+      </w:r>
+      <w:r>
+        <w:rPr>
+          <w:lang w:val="en-US"/>
+        </w:rPr>
+        <w:t xml:space="preserve">hoverfly, other </w:t>
+      </w:r>
+      <w:r>
+        <w:rPr>
+          <w:lang w:val="en-US"/>
+        </w:rPr>
+        <w:t>Diptera</w:t>
+      </w:r>
+      <w:r>
+        <w:rPr>
+          <w:lang w:val="en-US"/>
+        </w:rPr>
+        <w:t xml:space="preserve">, </w:t>
+      </w:r>
+      <w:r>
+        <w:rPr>
+          <w:lang w:val="en-US"/>
+        </w:rPr>
+        <w:t>Coleoptera</w:t>
+      </w:r>
+      <w:r>
+        <w:rPr>
+          <w:lang w:val="en-US"/>
+        </w:rPr>
+        <w:t>, other), its position (on male flowers, on female flowers, around the capitulum, on weeds, around weeds</w:t>
+      </w:r>
+      <w:r>
+        <w:rPr>
+          <w:lang w:val="en-US"/>
+        </w:rPr>
+        <w:t>) were noted.</w:t>
+      </w:r>
+      <w:r>
+        <w:rPr>
+          <w:lang w:val="en-US"/>
+        </w:rPr>
+        <w:t xml:space="preserve"> </w:t>
+      </w:r>
+      <w:r>
+        <w:rPr>
+          <w:lang w:val="en-US"/>
+        </w:rPr>
+        <w:t xml:space="preserve">These observations </w:t>
+      </w:r>
+      <w:r>
+        <w:rPr>
+          <w:lang w:val="en-US"/>
+        </w:rPr>
+        <w:t xml:space="preserve">were repeated 3 times per week before, during and after the flowering period of the capitulum in each field. </w:t>
+      </w:r>
+      <w:r>
+        <w:rPr>
+          <w:lang w:val="en-US"/>
+        </w:rPr>
+        <w:lastRenderedPageBreak/>
+        <w:t xml:space="preserve">During a week, one of the observations observation was made </w:t>
+      </w:r>
+      <w:r>
+        <w:rPr>
+          <w:lang w:val="en-US"/>
+        </w:rPr>
+        <w:t>one in the morning, one in the middle of the day and one at the end of the day</w:t>
+      </w:r>
+      <w:r>
+        <w:rPr>
+          <w:lang w:val="en-US"/>
+        </w:rPr>
+        <w:t>.</w:t>
+      </w:r>
+      <w:r>
+        <w:rPr>
+          <w:lang w:val="en-US"/>
+        </w:rPr>
+        <w:t xml:space="preserve"> </w:t>
+      </w:r>
+      <w:r>
+        <w:rPr>
+          <w:lang w:val="en-US"/>
+        </w:rPr>
+        <w:t>We had a total of</w:t>
+      </w:r>
+      <w:r>
+        <w:rPr>
+          <w:lang w:val="en-US"/>
+        </w:rPr>
+        <w:t xml:space="preserve"> 291 observation coupled with audio-recording.</w:t>
+      </w:r>
+      <w:r>
+        <w:rPr>
+          <w:lang w:val="en-US"/>
+        </w:rPr>
+        <w:t xml:space="preserve"> </w:t>
+      </w:r>
+    </w:p>
+    <w:p>
+      <w:pPr>
+        <w:rPr>
+          <w:lang w:val="en-US"/>
+        </w:rPr>
+      </w:pPr>
+      <w:r>
+        <w:rPr>
+          <w:lang w:val="en-US"/>
+        </w:rPr>
+        <w:t xml:space="preserve">(Si </w:t>
+      </w:r>
+      <w:proofErr w:type="spellStart"/>
+      <w:r>
+        <w:rPr>
+          <w:lang w:val="en-US"/>
+        </w:rPr>
+        <w:t>besoin</w:t>
+      </w:r>
+      <w:proofErr w:type="spellEnd"/>
+      <w:r>
+        <w:rPr>
+          <w:lang w:val="en-US"/>
+        </w:rPr>
+        <w:t xml:space="preserve"> on </w:t>
+      </w:r>
+      <w:proofErr w:type="spellStart"/>
+      <w:r>
+        <w:rPr>
+          <w:lang w:val="en-US"/>
+        </w:rPr>
+        <w:t>peut</w:t>
+      </w:r>
+      <w:proofErr w:type="spellEnd"/>
+      <w:r>
+        <w:rPr>
+          <w:lang w:val="en-US"/>
+        </w:rPr>
+        <w:t xml:space="preserve"> </w:t>
+      </w:r>
+      <w:proofErr w:type="spellStart"/>
+      <w:r>
+        <w:rPr>
+          <w:lang w:val="en-US"/>
+        </w:rPr>
+        <w:t>ajouter</w:t>
+      </w:r>
+      <w:proofErr w:type="spellEnd"/>
+      <w:r>
+        <w:rPr>
+          <w:lang w:val="en-US"/>
+        </w:rPr>
+        <w:t xml:space="preserve"> </w:t>
+      </w:r>
+      <w:proofErr w:type="spellStart"/>
+      <w:r>
+        <w:rPr>
+          <w:lang w:val="en-US"/>
+        </w:rPr>
+        <w:t>météo</w:t>
+      </w:r>
+      <w:proofErr w:type="spellEnd"/>
+      <w:r>
+        <w:rPr>
+          <w:lang w:val="en-US"/>
+        </w:rPr>
+        <w:t xml:space="preserve"> et nectar)</w:t>
+      </w:r>
+    </w:p>
+    <w:p>
+      <w:pPr>
         <w:ind w:left="720"/>
-        <w:rPr>
-          <w:lang w:val="en-US"/>
-        </w:rPr>
-      </w:pPr>
-      <w:r>
-        <w:rPr>
-          <w:lang w:val="en-US"/>
-        </w:rPr>
-        <w:t>Recordings treatment</w:t>
-      </w:r>
-    </w:p>
-    <w:p>
-      <w:pPr>
-        <w:ind w:left="720"/>
-      </w:pPr>
-      <w:r>
-        <w:t>Fichiers découpés en 1</w:t>
-      </w:r>
-      <w:r>
-        <w:t>0 sec et accélérés 10 fois</w:t>
-      </w:r>
+      </w:pPr>
+      <w:proofErr w:type="spellStart"/>
+      <w:r>
+        <w:t>Recordings</w:t>
+      </w:r>
+      <w:proofErr w:type="spellEnd"/>
+      <w:r>
+        <w:t xml:space="preserve"> </w:t>
+      </w:r>
+      <w:proofErr w:type="spellStart"/>
+      <w:r>
+        <w:t>treatment</w:t>
+      </w:r>
+      <w:proofErr w:type="spellEnd"/>
     </w:p>
     <w:p>
       <w:pPr>
         <w:ind w:firstLine="720"/>
-      </w:pPr>
-      <w:r>
-        <w:t xml:space="preserve">A </w:t>
-      </w:r>
-      <w:proofErr w:type="spellStart"/>
-      <w:r>
-        <w:t>reference</w:t>
-      </w:r>
-      <w:proofErr w:type="spellEnd"/>
-      <w:r>
-        <w:t xml:space="preserve"> </w:t>
-      </w:r>
-      <w:proofErr w:type="spellStart"/>
-      <w:r>
-        <w:t>database</w:t>
-      </w:r>
-      <w:proofErr w:type="spellEnd"/>
-      <w:r>
-        <w:t xml:space="preserve"> building</w:t>
-      </w:r>
+        <w:rPr>
+          <w:lang w:val="en-US"/>
+        </w:rPr>
+      </w:pPr>
+      <w:r>
+        <w:rPr>
+          <w:lang w:val="en-US"/>
+        </w:rPr>
+        <w:t xml:space="preserve">To </w:t>
+      </w:r>
+      <w:r>
+        <w:rPr>
+          <w:lang w:val="en-US"/>
+        </w:rPr>
+        <w:t>analyze</w:t>
+      </w:r>
+      <w:r>
+        <w:rPr>
+          <w:lang w:val="en-US"/>
+        </w:rPr>
+        <w:t xml:space="preserve"> our recordings, i</w:t>
+      </w:r>
+      <w:r>
+        <w:rPr>
+          <w:lang w:val="en-US"/>
+        </w:rPr>
+        <w:t xml:space="preserve">t was necessary to apply on them a pretreatment. The first step of this was to cut in more little recordings of 10 sec. To made this, we used the Kaleidoscope(REF) software. </w:t>
+      </w:r>
+      <w:r>
+        <w:rPr>
+          <w:lang w:val="en-US"/>
+        </w:rPr>
+        <w:t xml:space="preserve">Next, </w:t>
+      </w:r>
+      <w:r>
+        <w:rPr>
+          <w:lang w:val="en-US"/>
+        </w:rPr>
+        <w:t>it was necessary to increase the time/frequency ratio</w:t>
+      </w:r>
+      <w:r>
+        <w:rPr>
+          <w:lang w:val="en-US"/>
+        </w:rPr>
+        <w:t>. For this, we accelerated all recordings by 10 times.</w:t>
+      </w:r>
+    </w:p>
+    <w:p>
+      <w:pPr>
+        <w:ind w:firstLine="720"/>
+        <w:rPr>
+          <w:lang w:val="en-US"/>
+        </w:rPr>
+      </w:pPr>
+      <w:r>
+        <w:rPr>
+          <w:lang w:val="en-US"/>
+        </w:rPr>
+        <w:t>A reference database building</w:t>
+      </w:r>
+    </w:p>
+    <w:p>
+      <w:pPr>
+        <w:ind w:firstLine="720"/>
+        <w:rPr>
+          <w:lang w:val="en-US"/>
+        </w:rPr>
+      </w:pPr>
     </w:p>
     <w:p>
       <w:pPr>
